--- a/Practica 4/Practica 4.docx
+++ b/Practica 4/Practica 4.docx
@@ -704,6 +704,7 @@
     </w:p>
     <w:p>
       <w:pPr>
+        <w:spacing w:line="360" w:lineRule="auto"/>
         <w:jc w:val="both"/>
         <w:rPr>
           <w:rFonts w:ascii="Arial" w:hAnsi="Arial" w:cs="Arial"/>
@@ -717,34 +718,26 @@
           <w:sz w:val="24"/>
           <w:szCs w:val="24"/>
         </w:rPr>
-        <w:t>Crear un programa que traduzca el árbol de análisis sintáctico/semántico que han construido en ejercicios anteriores a un código intermedio de destino y posteriormente a un ensamblador. </w:t>
-      </w:r>
-      <w:r>
-        <w:rPr>
-          <w:rFonts w:ascii="Arial" w:hAnsi="Arial" w:cs="Arial"/>
-          <w:sz w:val="24"/>
-          <w:szCs w:val="24"/>
-        </w:rPr>
-        <w:br/>
-        <w:t>En este caso, el código de destino será basado en instrucciones básicas, que incluyan instrucciones de transferencia, de control de flujo, aritméticas y lógicas.</w:t>
-      </w:r>
-      <w:r>
-        <w:rPr>
-          <w:rFonts w:ascii="Arial" w:hAnsi="Arial" w:cs="Arial"/>
-          <w:sz w:val="24"/>
-          <w:szCs w:val="24"/>
-        </w:rPr>
-        <w:br/>
-        <w:t>El código debe ser funcional y seguir la lógica del programa original.</w:t>
-      </w:r>
-      <w:r>
-        <w:rPr>
-          <w:rFonts w:ascii="Arial" w:hAnsi="Arial" w:cs="Arial"/>
-          <w:sz w:val="24"/>
-          <w:szCs w:val="24"/>
-        </w:rPr>
-        <w:br/>
-        <w:t>Debe cargarse un código fuente y poder pasar todos los analizadores, hasta llegar a un archivo ensamblador y si es posible hasta un ejecutable.</w:t>
+        <w:t>Crear un programa que traduzca el árbol de análisis sintáctico/semántico que han construido en ejercicios anteriores a un código intermedio de destino y posteriormente a un ensamblador. En este caso, el código de destino será basado en instrucciones básicas, que incluyan instrucciones de transferencia, de control de flujo, aritméticas y lógicas. El código debe ser funcional y seguir la lógica del programa original. Debe cargarse un código fuente y poder pasar todos los analizadores, hasta llegar a un archivo ensamblador y si es posible hasta un ejecutable.</w:t>
+      </w:r>
+    </w:p>
+    <w:p>
+      <w:pPr>
+        <w:spacing w:line="360" w:lineRule="auto"/>
+        <w:jc w:val="both"/>
+        <w:rPr>
+          <w:rFonts w:ascii="Arial" w:hAnsi="Arial" w:cs="Arial"/>
+          <w:sz w:val="24"/>
+          <w:szCs w:val="24"/>
+        </w:rPr>
+      </w:pPr>
+      <w:r>
+        <w:rPr>
+          <w:rFonts w:ascii="Arial" w:hAnsi="Arial" w:cs="Arial"/>
+          <w:sz w:val="24"/>
+          <w:szCs w:val="24"/>
+        </w:rPr>
+        <w:t>Traducir el árbol de análisis sintáctico/semántico generado en prácticas anteriores a un código intermedio de tres direcciones, y posteriormente a un código ensamblador simple. El programa deberá cargar un archivo fuente, pasar por las fases de análisis léxico, sintáctico y semántico, generar el árbol sintáctico y producir como salida un archivo .asm con el código resultante.</w:t>
       </w:r>
     </w:p>
     <w:p>
@@ -762,6 +755,25 @@
     </w:p>
     <w:p>
       <w:pPr>
+        <w:spacing w:line="360" w:lineRule="auto"/>
+        <w:jc w:val="both"/>
+        <w:rPr>
+          <w:rFonts w:ascii="Arial" w:hAnsi="Arial" w:cs="Arial"/>
+          <w:sz w:val="24"/>
+          <w:szCs w:val="24"/>
+        </w:rPr>
+      </w:pPr>
+      <w:r>
+        <w:rPr>
+          <w:rFonts w:ascii="Arial" w:hAnsi="Arial" w:cs="Arial"/>
+          <w:sz w:val="24"/>
+          <w:szCs w:val="24"/>
+        </w:rPr>
+        <w:t>En esta práctica se implementa una nueva etapa del compilador: la generación de código. Aprovechando el AST (Árbol de Sintaxis Abstracta) creado en la práctica 3, se recorre cada nodo para producir instrucciones de bajo nivel (código intermedio), representadas como instrucciones de tres direcciones. Luego, se traduce este código a un lenguaje ensamblador pseudo-MIPS, utilizando instrucciones básicas como MOV, ADD, JMP, BEQ, etc.</w:t>
+      </w:r>
+    </w:p>
+    <w:p>
+      <w:pPr>
         <w:pStyle w:val="Ttulo1"/>
         <w:rPr>
           <w:rFonts w:eastAsia="Arial"/>
@@ -781,6 +793,1089 @@
     </w:p>
     <w:p>
       <w:pPr>
+        <w:spacing w:line="360" w:lineRule="auto"/>
+        <w:jc w:val="both"/>
+        <w:rPr>
+          <w:rFonts w:ascii="Arial" w:hAnsi="Arial" w:cs="Arial"/>
+          <w:sz w:val="24"/>
+          <w:szCs w:val="24"/>
+        </w:rPr>
+      </w:pPr>
+      <w:r>
+        <w:rPr>
+          <w:rFonts w:ascii="Arial" w:hAnsi="Arial" w:cs="Arial"/>
+          <w:sz w:val="24"/>
+          <w:szCs w:val="24"/>
+        </w:rPr>
+        <w:t>Generación de código intermedio</w:t>
+      </w:r>
+    </w:p>
+    <w:p>
+      <w:pPr>
+        <w:spacing w:line="360" w:lineRule="auto"/>
+        <w:jc w:val="both"/>
+        <w:rPr>
+          <w:rFonts w:ascii="Arial" w:hAnsi="Arial" w:cs="Arial"/>
+          <w:sz w:val="24"/>
+          <w:szCs w:val="24"/>
+        </w:rPr>
+      </w:pPr>
+      <w:r>
+        <w:rPr>
+          <w:rFonts w:ascii="Arial" w:hAnsi="Arial" w:cs="Arial"/>
+          <w:sz w:val="24"/>
+          <w:szCs w:val="24"/>
+        </w:rPr>
+        <w:t>A partir del AST, se implementa un recorrido que produce tuplas tipo (OP, ARG1, ARG2, RESULT) para operaciones aritméticas, lógicas, condicionales y de control de flujo. Se generan temporales (t0, t1, ...) y etiquetas (L0, L1, ...) dinámicamente.</w:t>
+      </w:r>
+    </w:p>
+    <w:p>
+      <w:pPr>
+        <w:spacing w:line="360" w:lineRule="auto"/>
+        <w:jc w:val="both"/>
+        <w:rPr>
+          <w:rFonts w:ascii="Arial" w:hAnsi="Arial" w:cs="Arial"/>
+          <w:sz w:val="24"/>
+          <w:szCs w:val="24"/>
+        </w:rPr>
+      </w:pPr>
+      <w:r>
+        <w:rPr>
+          <w:rFonts w:ascii="Arial" w:hAnsi="Arial" w:cs="Arial"/>
+          <w:sz w:val="24"/>
+          <w:szCs w:val="24"/>
+        </w:rPr>
+        <w:lastRenderedPageBreak/>
+        <w:t>Traducción a ensamblador</w:t>
+      </w:r>
+    </w:p>
+    <w:p>
+      <w:pPr>
+        <w:spacing w:line="360" w:lineRule="auto"/>
+        <w:jc w:val="both"/>
+        <w:rPr>
+          <w:rFonts w:ascii="Arial" w:hAnsi="Arial" w:cs="Arial"/>
+          <w:sz w:val="24"/>
+          <w:szCs w:val="24"/>
+        </w:rPr>
+      </w:pPr>
+      <w:r>
+        <w:rPr>
+          <w:rFonts w:ascii="Arial" w:hAnsi="Arial" w:cs="Arial"/>
+          <w:sz w:val="24"/>
+          <w:szCs w:val="24"/>
+        </w:rPr>
+        <w:t>Cada instrucción intermedia se traduce a su equivalente en un pseudo ensamblador. Por ejemplo:</w:t>
+      </w:r>
+    </w:p>
+    <w:p>
+      <w:pPr>
+        <w:spacing w:line="360" w:lineRule="auto"/>
+        <w:jc w:val="both"/>
+        <w:rPr>
+          <w:rFonts w:ascii="Arial" w:hAnsi="Arial" w:cs="Arial"/>
+          <w:sz w:val="24"/>
+          <w:szCs w:val="24"/>
+        </w:rPr>
+      </w:pPr>
+      <w:r>
+        <w:rPr>
+          <w:rFonts w:ascii="Arial" w:hAnsi="Arial" w:cs="Arial"/>
+          <w:sz w:val="24"/>
+          <w:szCs w:val="24"/>
+        </w:rPr>
+        <w:t>('+', 2, 3) → ADD t0, 2, 3</w:t>
+      </w:r>
+    </w:p>
+    <w:p>
+      <w:pPr>
+        <w:spacing w:line="360" w:lineRule="auto"/>
+        <w:jc w:val="both"/>
+        <w:rPr>
+          <w:rFonts w:ascii="Arial" w:hAnsi="Arial" w:cs="Arial"/>
+          <w:sz w:val="24"/>
+          <w:szCs w:val="24"/>
+        </w:rPr>
+      </w:pPr>
+      <w:r>
+        <w:rPr>
+          <w:rFonts w:ascii="Arial" w:hAnsi="Arial" w:cs="Arial"/>
+          <w:sz w:val="24"/>
+          <w:szCs w:val="24"/>
+        </w:rPr>
+        <w:t>('assign', 'x', t0) → MOV x, t0</w:t>
+      </w:r>
+    </w:p>
+    <w:p>
+      <w:pPr>
+        <w:spacing w:line="360" w:lineRule="auto"/>
+        <w:jc w:val="both"/>
+        <w:rPr>
+          <w:rFonts w:ascii="Arial" w:hAnsi="Arial" w:cs="Arial"/>
+          <w:sz w:val="24"/>
+          <w:szCs w:val="24"/>
+        </w:rPr>
+      </w:pPr>
+      <w:r>
+        <w:rPr>
+          <w:rFonts w:ascii="Arial" w:hAnsi="Arial" w:cs="Arial"/>
+          <w:sz w:val="24"/>
+          <w:szCs w:val="24"/>
+        </w:rPr>
+        <w:t>('if', cond, stmt) → BEQ cond, 0, L0</w:t>
+      </w:r>
+    </w:p>
+    <w:p>
+      <w:pPr>
+        <w:spacing w:line="360" w:lineRule="auto"/>
+        <w:jc w:val="both"/>
+        <w:rPr>
+          <w:rFonts w:ascii="Arial" w:hAnsi="Arial" w:cs="Arial"/>
+          <w:sz w:val="24"/>
+          <w:szCs w:val="24"/>
+        </w:rPr>
+      </w:pPr>
+      <w:r>
+        <w:rPr>
+          <w:rFonts w:ascii="Arial" w:hAnsi="Arial" w:cs="Arial"/>
+          <w:sz w:val="24"/>
+          <w:szCs w:val="24"/>
+        </w:rPr>
+        <w:t>Entrada del sistema</w:t>
+      </w:r>
+    </w:p>
+    <w:p>
+      <w:pPr>
+        <w:spacing w:line="360" w:lineRule="auto"/>
+        <w:jc w:val="both"/>
+        <w:rPr>
+          <w:rFonts w:ascii="Arial" w:hAnsi="Arial" w:cs="Arial"/>
+          <w:sz w:val="24"/>
+          <w:szCs w:val="24"/>
+        </w:rPr>
+      </w:pPr>
+      <w:r>
+        <w:rPr>
+          <w:rFonts w:ascii="Arial" w:hAnsi="Arial" w:cs="Arial"/>
+          <w:sz w:val="24"/>
+          <w:szCs w:val="24"/>
+        </w:rPr>
+        <w:t>Se permite al usuario cargar un archivo .txt que contiene el código fuente. Este archivo se procesa desde consola.</w:t>
+      </w:r>
+    </w:p>
+    <w:p>
+      <w:pPr>
+        <w:jc w:val="both"/>
+        <w:rPr>
+          <w:rFonts w:ascii="Arial" w:hAnsi="Arial" w:cs="Arial"/>
+          <w:sz w:val="24"/>
+          <w:szCs w:val="24"/>
+        </w:rPr>
+      </w:pPr>
+      <w:r>
+        <w:rPr>
+          <w:rFonts w:ascii="Arial" w:hAnsi="Arial" w:cs="Arial"/>
+          <w:sz w:val="24"/>
+          <w:szCs w:val="24"/>
+        </w:rPr>
+        <w:t>Ejemplo de código intermedio y ensamblador</w:t>
+      </w:r>
+    </w:p>
+    <w:p>
+      <w:pPr>
+        <w:jc w:val="both"/>
+        <w:rPr>
+          <w:rFonts w:ascii="Arial" w:hAnsi="Arial" w:cs="Arial"/>
+          <w:sz w:val="24"/>
+          <w:szCs w:val="24"/>
+        </w:rPr>
+      </w:pPr>
+      <w:r>
+        <w:rPr>
+          <w:rFonts w:ascii="Arial" w:hAnsi="Arial" w:cs="Arial"/>
+          <w:sz w:val="24"/>
+          <w:szCs w:val="24"/>
+        </w:rPr>
+        <w:t>Para el código fuente:</w:t>
+      </w:r>
+    </w:p>
+    <w:p>
+      <w:pPr>
+        <w:jc w:val="both"/>
+        <w:rPr>
+          <w:rFonts w:ascii="Arial" w:hAnsi="Arial" w:cs="Arial"/>
+          <w:sz w:val="24"/>
+          <w:szCs w:val="24"/>
+        </w:rPr>
+      </w:pPr>
+      <w:r>
+        <w:rPr>
+          <w:rFonts w:ascii="Arial" w:hAnsi="Arial" w:cs="Arial"/>
+          <w:sz w:val="24"/>
+          <w:szCs w:val="24"/>
+        </w:rPr>
+        <w:t>int x;</w:t>
+      </w:r>
+    </w:p>
+    <w:p>
+      <w:pPr>
+        <w:jc w:val="both"/>
+        <w:rPr>
+          <w:rFonts w:ascii="Arial" w:hAnsi="Arial" w:cs="Arial"/>
+          <w:sz w:val="24"/>
+          <w:szCs w:val="24"/>
+        </w:rPr>
+      </w:pPr>
+      <w:r>
+        <w:rPr>
+          <w:rFonts w:ascii="Arial" w:hAnsi="Arial" w:cs="Arial"/>
+          <w:sz w:val="24"/>
+          <w:szCs w:val="24"/>
+        </w:rPr>
+        <w:t>x = 2 + 3;</w:t>
+      </w:r>
+    </w:p>
+    <w:p>
+      <w:pPr>
+        <w:jc w:val="both"/>
+        <w:rPr>
+          <w:rFonts w:ascii="Arial" w:hAnsi="Arial" w:cs="Arial"/>
+          <w:sz w:val="24"/>
+          <w:szCs w:val="24"/>
+        </w:rPr>
+      </w:pPr>
+      <w:r>
+        <w:rPr>
+          <w:rFonts w:ascii="Arial" w:hAnsi="Arial" w:cs="Arial"/>
+          <w:sz w:val="24"/>
+          <w:szCs w:val="24"/>
+        </w:rPr>
+        <w:t>El AST es:</w:t>
+      </w:r>
+    </w:p>
+    <w:p>
+      <w:pPr>
+        <w:jc w:val="both"/>
+        <w:rPr>
+          <w:rFonts w:ascii="Arial" w:hAnsi="Arial" w:cs="Arial"/>
+          <w:sz w:val="24"/>
+          <w:szCs w:val="24"/>
+        </w:rPr>
+      </w:pPr>
+      <w:r>
+        <w:rPr>
+          <w:rFonts w:ascii="Arial" w:hAnsi="Arial" w:cs="Arial"/>
+          <w:sz w:val="24"/>
+          <w:szCs w:val="24"/>
+        </w:rPr>
+        <w:t>('program', [('declare', 'int', 'x')], [('assign', 'x', ('+', 2, 3))])</w:t>
+      </w:r>
+    </w:p>
+    <w:p>
+      <w:pPr>
+        <w:jc w:val="both"/>
+        <w:rPr>
+          <w:rFonts w:ascii="Arial" w:hAnsi="Arial" w:cs="Arial"/>
+          <w:sz w:val="24"/>
+          <w:szCs w:val="24"/>
+        </w:rPr>
+      </w:pPr>
+      <w:r>
+        <w:rPr>
+          <w:rFonts w:ascii="Arial" w:hAnsi="Arial" w:cs="Arial"/>
+          <w:sz w:val="24"/>
+          <w:szCs w:val="24"/>
+        </w:rPr>
+        <w:t>Código intermedio generado:</w:t>
+      </w:r>
+    </w:p>
+    <w:p>
+      <w:pPr>
+        <w:jc w:val="both"/>
+        <w:rPr>
+          <w:rFonts w:ascii="Arial" w:hAnsi="Arial" w:cs="Arial"/>
+          <w:sz w:val="24"/>
+          <w:szCs w:val="24"/>
+        </w:rPr>
+      </w:pPr>
+      <w:r>
+        <w:rPr>
+          <w:rFonts w:ascii="Arial" w:hAnsi="Arial" w:cs="Arial"/>
+          <w:sz w:val="24"/>
+          <w:szCs w:val="24"/>
+        </w:rPr>
+        <w:t>ADD t0, 2, 3</w:t>
+      </w:r>
+    </w:p>
+    <w:p>
+      <w:pPr>
+        <w:jc w:val="both"/>
+        <w:rPr>
+          <w:rFonts w:ascii="Arial" w:hAnsi="Arial" w:cs="Arial"/>
+          <w:sz w:val="24"/>
+          <w:szCs w:val="24"/>
+        </w:rPr>
+      </w:pPr>
+      <w:r>
+        <w:rPr>
+          <w:rFonts w:ascii="Arial" w:hAnsi="Arial" w:cs="Arial"/>
+          <w:sz w:val="24"/>
+          <w:szCs w:val="24"/>
+        </w:rPr>
+        <w:t>MOV x, t0</w:t>
+      </w:r>
+    </w:p>
+    <w:p>
+      <w:pPr>
+        <w:jc w:val="both"/>
+        <w:rPr>
+          <w:rFonts w:ascii="Arial" w:hAnsi="Arial" w:cs="Arial"/>
+          <w:sz w:val="24"/>
+          <w:szCs w:val="24"/>
+        </w:rPr>
+      </w:pPr>
+      <w:r>
+        <w:rPr>
+          <w:rFonts w:ascii="Arial" w:hAnsi="Arial" w:cs="Arial"/>
+          <w:sz w:val="24"/>
+          <w:szCs w:val="24"/>
+        </w:rPr>
+        <w:t>Código ensamblador:</w:t>
+      </w:r>
+    </w:p>
+    <w:p>
+      <w:pPr>
+        <w:jc w:val="both"/>
+        <w:rPr>
+          <w:rFonts w:ascii="Arial" w:hAnsi="Arial" w:cs="Arial"/>
+          <w:sz w:val="24"/>
+          <w:szCs w:val="24"/>
+        </w:rPr>
+      </w:pPr>
+      <w:r>
+        <w:rPr>
+          <w:rFonts w:ascii="Arial" w:hAnsi="Arial" w:cs="Arial"/>
+          <w:sz w:val="24"/>
+          <w:szCs w:val="24"/>
+        </w:rPr>
+        <w:t xml:space="preserve">    ADD t0, 2, 3</w:t>
+      </w:r>
+    </w:p>
+    <w:p>
+      <w:pPr>
+        <w:jc w:val="both"/>
+        <w:rPr>
+          <w:rFonts w:ascii="Arial" w:hAnsi="Arial" w:cs="Arial"/>
+          <w:sz w:val="24"/>
+          <w:szCs w:val="24"/>
+        </w:rPr>
+      </w:pPr>
+      <w:r>
+        <w:rPr>
+          <w:rFonts w:ascii="Arial" w:hAnsi="Arial" w:cs="Arial"/>
+          <w:sz w:val="24"/>
+          <w:szCs w:val="24"/>
+        </w:rPr>
+        <w:t xml:space="preserve">    MOV x, t0</w:t>
+      </w:r>
+    </w:p>
+    <w:tbl>
+      <w:tblPr>
+        <w:tblStyle w:val="Tablaconcuadrcula"/>
+        <w:tblW w:w="0" w:type="auto"/>
+        <w:tblLook w:val="04A0" w:firstRow="1" w:lastRow="0" w:firstColumn="1" w:lastColumn="0" w:noHBand="0" w:noVBand="1"/>
+      </w:tblPr>
+      <w:tblGrid>
+        <w:gridCol w:w="2697"/>
+        <w:gridCol w:w="2697"/>
+        <w:gridCol w:w="2698"/>
+        <w:gridCol w:w="2698"/>
+      </w:tblGrid>
+      <w:tr>
+        <w:tc>
+          <w:tcPr>
+            <w:tcW w:w="2697" w:type="dxa"/>
+          </w:tcPr>
+          <w:p>
+            <w:pPr>
+              <w:jc w:val="center"/>
+              <w:rPr>
+                <w:rFonts w:ascii="Arial" w:hAnsi="Arial" w:cs="Arial"/>
+                <w:sz w:val="24"/>
+                <w:szCs w:val="24"/>
+              </w:rPr>
+            </w:pPr>
+            <w:r>
+              <w:rPr>
+                <w:rFonts w:ascii="Arial" w:hAnsi="Arial" w:cs="Arial"/>
+                <w:sz w:val="24"/>
+                <w:szCs w:val="24"/>
+              </w:rPr>
+              <w:t>#</w:t>
+            </w:r>
+          </w:p>
+        </w:tc>
+        <w:tc>
+          <w:tcPr>
+            <w:tcW w:w="2697" w:type="dxa"/>
+          </w:tcPr>
+          <w:p>
+            <w:pPr>
+              <w:jc w:val="center"/>
+              <w:rPr>
+                <w:rFonts w:ascii="Arial" w:hAnsi="Arial" w:cs="Arial"/>
+                <w:sz w:val="24"/>
+                <w:szCs w:val="24"/>
+              </w:rPr>
+            </w:pPr>
+            <w:r>
+              <w:rPr>
+                <w:rFonts w:ascii="Arial" w:hAnsi="Arial" w:cs="Arial"/>
+                <w:sz w:val="24"/>
+                <w:szCs w:val="24"/>
+              </w:rPr>
+              <w:t>Entrada</w:t>
+            </w:r>
+          </w:p>
+        </w:tc>
+        <w:tc>
+          <w:tcPr>
+            <w:tcW w:w="2698" w:type="dxa"/>
+          </w:tcPr>
+          <w:p>
+            <w:pPr>
+              <w:jc w:val="center"/>
+              <w:rPr>
+                <w:rFonts w:ascii="Arial" w:hAnsi="Arial" w:cs="Arial"/>
+                <w:sz w:val="24"/>
+                <w:szCs w:val="24"/>
+              </w:rPr>
+            </w:pPr>
+            <w:r>
+              <w:rPr>
+                <w:rFonts w:ascii="Arial" w:hAnsi="Arial" w:cs="Arial"/>
+                <w:sz w:val="24"/>
+                <w:szCs w:val="24"/>
+              </w:rPr>
+              <w:t>Descripcion</w:t>
+            </w:r>
+          </w:p>
+        </w:tc>
+        <w:tc>
+          <w:tcPr>
+            <w:tcW w:w="2698" w:type="dxa"/>
+          </w:tcPr>
+          <w:p>
+            <w:pPr>
+              <w:jc w:val="center"/>
+              <w:rPr>
+                <w:rFonts w:ascii="Arial" w:hAnsi="Arial" w:cs="Arial"/>
+                <w:sz w:val="24"/>
+                <w:szCs w:val="24"/>
+              </w:rPr>
+            </w:pPr>
+            <w:r>
+              <w:rPr>
+                <w:rFonts w:ascii="Arial" w:hAnsi="Arial" w:cs="Arial"/>
+                <w:sz w:val="24"/>
+                <w:szCs w:val="24"/>
+              </w:rPr>
+              <w:t>Fragmento ASM generado</w:t>
+            </w:r>
+          </w:p>
+        </w:tc>
+      </w:tr>
+      <w:tr>
+        <w:tc>
+          <w:tcPr>
+            <w:tcW w:w="2697" w:type="dxa"/>
+          </w:tcPr>
+          <w:p>
+            <w:pPr>
+              <w:jc w:val="center"/>
+              <w:rPr>
+                <w:rFonts w:ascii="Arial" w:hAnsi="Arial" w:cs="Arial"/>
+                <w:sz w:val="24"/>
+                <w:szCs w:val="24"/>
+              </w:rPr>
+            </w:pPr>
+            <w:r>
+              <w:rPr>
+                <w:rFonts w:ascii="Arial" w:hAnsi="Arial" w:cs="Arial"/>
+                <w:sz w:val="24"/>
+                <w:szCs w:val="24"/>
+              </w:rPr>
+              <w:t>1</w:t>
+            </w:r>
+          </w:p>
+        </w:tc>
+        <w:tc>
+          <w:tcPr>
+            <w:tcW w:w="2697" w:type="dxa"/>
+          </w:tcPr>
+          <w:p>
+            <w:pPr>
+              <w:jc w:val="center"/>
+              <w:rPr>
+                <w:rFonts w:ascii="Arial" w:hAnsi="Arial" w:cs="Arial"/>
+                <w:sz w:val="24"/>
+                <w:szCs w:val="24"/>
+              </w:rPr>
+            </w:pPr>
+            <w:r>
+              <w:rPr>
+                <w:rFonts w:ascii="Arial" w:hAnsi="Arial" w:cs="Arial"/>
+                <w:sz w:val="24"/>
+                <w:szCs w:val="24"/>
+              </w:rPr>
+              <w:t>int x; x = 5;</w:t>
+            </w:r>
+          </w:p>
+        </w:tc>
+        <w:tc>
+          <w:tcPr>
+            <w:tcW w:w="2698" w:type="dxa"/>
+          </w:tcPr>
+          <w:p>
+            <w:pPr>
+              <w:jc w:val="center"/>
+              <w:rPr>
+                <w:rFonts w:ascii="Arial" w:hAnsi="Arial" w:cs="Arial"/>
+                <w:sz w:val="24"/>
+                <w:szCs w:val="24"/>
+              </w:rPr>
+            </w:pPr>
+            <w:r>
+              <w:rPr>
+                <w:rFonts w:ascii="Arial" w:hAnsi="Arial" w:cs="Arial"/>
+                <w:sz w:val="24"/>
+                <w:szCs w:val="24"/>
+              </w:rPr>
+              <w:t>Declaración y asignación</w:t>
+            </w:r>
+          </w:p>
+        </w:tc>
+        <w:tc>
+          <w:tcPr>
+            <w:tcW w:w="2698" w:type="dxa"/>
+          </w:tcPr>
+          <w:p>
+            <w:pPr>
+              <w:jc w:val="center"/>
+              <w:rPr>
+                <w:rFonts w:ascii="Arial" w:hAnsi="Arial" w:cs="Arial"/>
+                <w:sz w:val="24"/>
+                <w:szCs w:val="24"/>
+              </w:rPr>
+            </w:pPr>
+            <w:r>
+              <w:rPr>
+                <w:rFonts w:ascii="Arial" w:hAnsi="Arial" w:cs="Arial"/>
+                <w:sz w:val="24"/>
+                <w:szCs w:val="24"/>
+              </w:rPr>
+              <w:t>MOV x, 5</w:t>
+            </w:r>
+          </w:p>
+        </w:tc>
+      </w:tr>
+      <w:tr>
+        <w:tc>
+          <w:tcPr>
+            <w:tcW w:w="2697" w:type="dxa"/>
+          </w:tcPr>
+          <w:p>
+            <w:pPr>
+              <w:jc w:val="center"/>
+              <w:rPr>
+                <w:rFonts w:ascii="Arial" w:hAnsi="Arial" w:cs="Arial"/>
+                <w:sz w:val="24"/>
+                <w:szCs w:val="24"/>
+              </w:rPr>
+            </w:pPr>
+            <w:r>
+              <w:rPr>
+                <w:rFonts w:ascii="Arial" w:hAnsi="Arial" w:cs="Arial"/>
+                <w:sz w:val="24"/>
+                <w:szCs w:val="24"/>
+              </w:rPr>
+              <w:t>2</w:t>
+            </w:r>
+          </w:p>
+        </w:tc>
+        <w:tc>
+          <w:tcPr>
+            <w:tcW w:w="2697" w:type="dxa"/>
+          </w:tcPr>
+          <w:p>
+            <w:pPr>
+              <w:jc w:val="center"/>
+              <w:rPr>
+                <w:rFonts w:ascii="Arial" w:hAnsi="Arial" w:cs="Arial"/>
+                <w:sz w:val="24"/>
+                <w:szCs w:val="24"/>
+              </w:rPr>
+            </w:pPr>
+            <w:r>
+              <w:rPr>
+                <w:rFonts w:ascii="Arial" w:hAnsi="Arial" w:cs="Arial"/>
+                <w:sz w:val="24"/>
+                <w:szCs w:val="24"/>
+              </w:rPr>
+              <w:t>int a; int b; a = 2 + 3; b = a * 4</w:t>
+            </w:r>
+            <w:r>
+              <w:rPr>
+                <w:rFonts w:ascii="Arial" w:hAnsi="Arial" w:cs="Arial"/>
+                <w:sz w:val="24"/>
+                <w:szCs w:val="24"/>
+              </w:rPr>
+              <w:t>;</w:t>
+            </w:r>
+          </w:p>
+        </w:tc>
+        <w:tc>
+          <w:tcPr>
+            <w:tcW w:w="2698" w:type="dxa"/>
+          </w:tcPr>
+          <w:p>
+            <w:pPr>
+              <w:jc w:val="center"/>
+              <w:rPr>
+                <w:rFonts w:ascii="Arial" w:hAnsi="Arial" w:cs="Arial"/>
+                <w:sz w:val="24"/>
+                <w:szCs w:val="24"/>
+              </w:rPr>
+            </w:pPr>
+            <w:r>
+              <w:rPr>
+                <w:rFonts w:ascii="Arial" w:hAnsi="Arial" w:cs="Arial"/>
+                <w:sz w:val="24"/>
+                <w:szCs w:val="24"/>
+              </w:rPr>
+              <w:t>Operaciones aritméticas</w:t>
+            </w:r>
+          </w:p>
+        </w:tc>
+        <w:tc>
+          <w:tcPr>
+            <w:tcW w:w="2698" w:type="dxa"/>
+          </w:tcPr>
+          <w:p>
+            <w:pPr>
+              <w:jc w:val="center"/>
+              <w:rPr>
+                <w:rFonts w:ascii="Arial" w:hAnsi="Arial" w:cs="Arial"/>
+                <w:sz w:val="24"/>
+                <w:szCs w:val="24"/>
+              </w:rPr>
+            </w:pPr>
+            <w:r>
+              <w:rPr>
+                <w:rFonts w:ascii="Arial" w:hAnsi="Arial" w:cs="Arial"/>
+                <w:sz w:val="24"/>
+                <w:szCs w:val="24"/>
+              </w:rPr>
+              <w:t>ADD t0, 2, 3</w:t>
+            </w:r>
+            <w:r>
+              <w:rPr>
+                <w:rFonts w:ascii="Arial" w:hAnsi="Arial" w:cs="Arial"/>
+                <w:sz w:val="24"/>
+                <w:szCs w:val="24"/>
+              </w:rPr>
+              <w:br/>
+              <w:t>MUL t1, a, 4</w:t>
+            </w:r>
+            <w:r>
+              <w:rPr>
+                <w:rFonts w:ascii="Arial" w:hAnsi="Arial" w:cs="Arial"/>
+                <w:sz w:val="24"/>
+                <w:szCs w:val="24"/>
+              </w:rPr>
+              <w:br/>
+              <w:t>MOV b, t1</w:t>
+            </w:r>
+          </w:p>
+        </w:tc>
+      </w:tr>
+      <w:tr>
+        <w:tc>
+          <w:tcPr>
+            <w:tcW w:w="2697" w:type="dxa"/>
+          </w:tcPr>
+          <w:p>
+            <w:pPr>
+              <w:jc w:val="center"/>
+              <w:rPr>
+                <w:rFonts w:ascii="Arial" w:hAnsi="Arial" w:cs="Arial"/>
+                <w:sz w:val="24"/>
+                <w:szCs w:val="24"/>
+              </w:rPr>
+            </w:pPr>
+            <w:r>
+              <w:rPr>
+                <w:rFonts w:ascii="Arial" w:hAnsi="Arial" w:cs="Arial"/>
+                <w:sz w:val="24"/>
+                <w:szCs w:val="24"/>
+              </w:rPr>
+              <w:lastRenderedPageBreak/>
+              <w:t>3</w:t>
+            </w:r>
+          </w:p>
+        </w:tc>
+        <w:tc>
+          <w:tcPr>
+            <w:tcW w:w="2697" w:type="dxa"/>
+          </w:tcPr>
+          <w:p>
+            <w:pPr>
+              <w:jc w:val="center"/>
+              <w:rPr>
+                <w:rFonts w:ascii="Arial" w:hAnsi="Arial" w:cs="Arial"/>
+                <w:sz w:val="24"/>
+                <w:szCs w:val="24"/>
+              </w:rPr>
+            </w:pPr>
+            <w:r>
+              <w:rPr>
+                <w:rFonts w:ascii="Arial" w:hAnsi="Arial" w:cs="Arial"/>
+                <w:sz w:val="24"/>
+                <w:szCs w:val="24"/>
+              </w:rPr>
+              <w:t>if (true) x = 1;</w:t>
+            </w:r>
+          </w:p>
+        </w:tc>
+        <w:tc>
+          <w:tcPr>
+            <w:tcW w:w="2698" w:type="dxa"/>
+          </w:tcPr>
+          <w:p>
+            <w:pPr>
+              <w:jc w:val="center"/>
+              <w:rPr>
+                <w:rFonts w:ascii="Arial" w:hAnsi="Arial" w:cs="Arial"/>
+                <w:sz w:val="24"/>
+                <w:szCs w:val="24"/>
+              </w:rPr>
+            </w:pPr>
+            <w:r>
+              <w:rPr>
+                <w:rFonts w:ascii="Arial" w:hAnsi="Arial" w:cs="Arial"/>
+                <w:sz w:val="24"/>
+                <w:szCs w:val="24"/>
+              </w:rPr>
+              <w:t>Condicional simple</w:t>
+            </w:r>
+          </w:p>
+        </w:tc>
+        <w:tc>
+          <w:tcPr>
+            <w:tcW w:w="2698" w:type="dxa"/>
+          </w:tcPr>
+          <w:p>
+            <w:pPr>
+              <w:jc w:val="center"/>
+              <w:rPr>
+                <w:rFonts w:ascii="Arial" w:hAnsi="Arial" w:cs="Arial"/>
+                <w:sz w:val="24"/>
+                <w:szCs w:val="24"/>
+              </w:rPr>
+            </w:pPr>
+            <w:r>
+              <w:rPr>
+                <w:rFonts w:ascii="Arial" w:hAnsi="Arial" w:cs="Arial"/>
+                <w:sz w:val="24"/>
+                <w:szCs w:val="24"/>
+              </w:rPr>
+              <w:t>BEQ true, 0, L0</w:t>
+            </w:r>
+            <w:r>
+              <w:rPr>
+                <w:rFonts w:ascii="Arial" w:hAnsi="Arial" w:cs="Arial"/>
+                <w:sz w:val="24"/>
+                <w:szCs w:val="24"/>
+              </w:rPr>
+              <w:br/>
+              <w:t>MOV x, 1</w:t>
+            </w:r>
+            <w:r>
+              <w:rPr>
+                <w:rFonts w:ascii="Arial" w:hAnsi="Arial" w:cs="Arial"/>
+                <w:sz w:val="24"/>
+                <w:szCs w:val="24"/>
+              </w:rPr>
+              <w:br/>
+              <w:t>L0:</w:t>
+            </w:r>
+          </w:p>
+        </w:tc>
+      </w:tr>
+      <w:tr>
+        <w:tc>
+          <w:tcPr>
+            <w:tcW w:w="2697" w:type="dxa"/>
+          </w:tcPr>
+          <w:p>
+            <w:pPr>
+              <w:jc w:val="center"/>
+              <w:rPr>
+                <w:rFonts w:ascii="Arial" w:hAnsi="Arial" w:cs="Arial"/>
+                <w:sz w:val="24"/>
+                <w:szCs w:val="24"/>
+              </w:rPr>
+            </w:pPr>
+            <w:r>
+              <w:rPr>
+                <w:rFonts w:ascii="Arial" w:hAnsi="Arial" w:cs="Arial"/>
+                <w:sz w:val="24"/>
+                <w:szCs w:val="24"/>
+              </w:rPr>
+              <w:t>4</w:t>
+            </w:r>
+          </w:p>
+        </w:tc>
+        <w:tc>
+          <w:tcPr>
+            <w:tcW w:w="2697" w:type="dxa"/>
+          </w:tcPr>
+          <w:p>
+            <w:pPr>
+              <w:tabs>
+                <w:tab w:val="left" w:pos="1770"/>
+              </w:tabs>
+              <w:rPr>
+                <w:rFonts w:ascii="Arial" w:hAnsi="Arial" w:cs="Arial"/>
+                <w:sz w:val="24"/>
+                <w:szCs w:val="24"/>
+              </w:rPr>
+            </w:pPr>
+            <w:r>
+              <w:rPr>
+                <w:rFonts w:ascii="Arial" w:hAnsi="Arial" w:cs="Arial"/>
+                <w:sz w:val="24"/>
+                <w:szCs w:val="24"/>
+              </w:rPr>
+              <w:t>W</w:t>
+            </w:r>
+            <w:r>
+              <w:rPr>
+                <w:rFonts w:ascii="Arial" w:hAnsi="Arial" w:cs="Arial"/>
+                <w:sz w:val="24"/>
+                <w:szCs w:val="24"/>
+              </w:rPr>
+              <w:t>hile</w:t>
+            </w:r>
+            <w:r>
+              <w:rPr>
+                <w:rFonts w:ascii="Arial" w:hAnsi="Arial" w:cs="Arial"/>
+                <w:sz w:val="24"/>
+                <w:szCs w:val="24"/>
+              </w:rPr>
+              <w:t xml:space="preserve"> </w:t>
+            </w:r>
+            <w:r>
+              <w:rPr>
+                <w:rFonts w:ascii="Arial" w:hAnsi="Arial" w:cs="Arial"/>
+                <w:sz w:val="24"/>
+                <w:szCs w:val="24"/>
+              </w:rPr>
+              <w:t>(x) x = x - 1;</w:t>
+            </w:r>
+          </w:p>
+        </w:tc>
+        <w:tc>
+          <w:tcPr>
+            <w:tcW w:w="2698" w:type="dxa"/>
+          </w:tcPr>
+          <w:p>
+            <w:pPr>
+              <w:jc w:val="center"/>
+              <w:rPr>
+                <w:rFonts w:ascii="Arial" w:hAnsi="Arial" w:cs="Arial"/>
+                <w:sz w:val="24"/>
+                <w:szCs w:val="24"/>
+              </w:rPr>
+            </w:pPr>
+            <w:r>
+              <w:rPr>
+                <w:rFonts w:ascii="Arial" w:hAnsi="Arial" w:cs="Arial"/>
+                <w:sz w:val="24"/>
+                <w:szCs w:val="24"/>
+              </w:rPr>
+              <w:t>Bucle while</w:t>
+            </w:r>
+          </w:p>
+        </w:tc>
+        <w:tc>
+          <w:tcPr>
+            <w:tcW w:w="2698" w:type="dxa"/>
+          </w:tcPr>
+          <w:p>
+            <w:pPr>
+              <w:jc w:val="center"/>
+              <w:rPr>
+                <w:rFonts w:ascii="Arial" w:hAnsi="Arial" w:cs="Arial"/>
+                <w:sz w:val="24"/>
+                <w:szCs w:val="24"/>
+              </w:rPr>
+            </w:pPr>
+            <w:r>
+              <w:rPr>
+                <w:rFonts w:ascii="Arial" w:hAnsi="Arial" w:cs="Arial"/>
+                <w:sz w:val="24"/>
+                <w:szCs w:val="24"/>
+              </w:rPr>
+              <w:t>L0:</w:t>
+            </w:r>
+            <w:r>
+              <w:rPr>
+                <w:rFonts w:ascii="Arial" w:hAnsi="Arial" w:cs="Arial"/>
+                <w:sz w:val="24"/>
+                <w:szCs w:val="24"/>
+              </w:rPr>
+              <w:br/>
+              <w:t>BEQ x, 0, L1</w:t>
+            </w:r>
+            <w:r>
+              <w:rPr>
+                <w:rFonts w:ascii="Arial" w:hAnsi="Arial" w:cs="Arial"/>
+                <w:sz w:val="24"/>
+                <w:szCs w:val="24"/>
+              </w:rPr>
+              <w:br/>
+              <w:t>SUB t0, x, 1</w:t>
+            </w:r>
+            <w:r>
+              <w:rPr>
+                <w:rFonts w:ascii="Arial" w:hAnsi="Arial" w:cs="Arial"/>
+                <w:sz w:val="24"/>
+                <w:szCs w:val="24"/>
+              </w:rPr>
+              <w:br/>
+              <w:t>J L0</w:t>
+            </w:r>
+            <w:r>
+              <w:rPr>
+                <w:rFonts w:ascii="Arial" w:hAnsi="Arial" w:cs="Arial"/>
+                <w:sz w:val="24"/>
+                <w:szCs w:val="24"/>
+              </w:rPr>
+              <w:br/>
+              <w:t>L1:</w:t>
+            </w:r>
+          </w:p>
+        </w:tc>
+      </w:tr>
+      <w:tr>
+        <w:tc>
+          <w:tcPr>
+            <w:tcW w:w="2697" w:type="dxa"/>
+          </w:tcPr>
+          <w:p>
+            <w:pPr>
+              <w:jc w:val="center"/>
+              <w:rPr>
+                <w:rFonts w:ascii="Arial" w:hAnsi="Arial" w:cs="Arial"/>
+                <w:sz w:val="24"/>
+                <w:szCs w:val="24"/>
+              </w:rPr>
+            </w:pPr>
+            <w:r>
+              <w:rPr>
+                <w:rFonts w:ascii="Arial" w:hAnsi="Arial" w:cs="Arial"/>
+                <w:sz w:val="24"/>
+                <w:szCs w:val="24"/>
+              </w:rPr>
+              <w:t>5</w:t>
+            </w:r>
+          </w:p>
+        </w:tc>
+        <w:tc>
+          <w:tcPr>
+            <w:tcW w:w="2697" w:type="dxa"/>
+          </w:tcPr>
+          <w:p>
+            <w:pPr>
+              <w:jc w:val="center"/>
+              <w:rPr>
+                <w:rFonts w:ascii="Arial" w:hAnsi="Arial" w:cs="Arial"/>
+                <w:sz w:val="24"/>
+                <w:szCs w:val="24"/>
+              </w:rPr>
+            </w:pPr>
+            <w:r>
+              <w:rPr>
+                <w:rFonts w:ascii="Arial" w:hAnsi="Arial" w:cs="Arial"/>
+                <w:sz w:val="24"/>
+                <w:szCs w:val="24"/>
+              </w:rPr>
+              <w:t>{ int y; y = 10; }</w:t>
+            </w:r>
+          </w:p>
+        </w:tc>
+        <w:tc>
+          <w:tcPr>
+            <w:tcW w:w="2698" w:type="dxa"/>
+          </w:tcPr>
+          <w:p>
+            <w:pPr>
+              <w:jc w:val="center"/>
+              <w:rPr>
+                <w:rFonts w:ascii="Arial" w:hAnsi="Arial" w:cs="Arial"/>
+                <w:sz w:val="24"/>
+                <w:szCs w:val="24"/>
+              </w:rPr>
+            </w:pPr>
+            <w:r>
+              <w:rPr>
+                <w:rFonts w:ascii="Arial" w:hAnsi="Arial" w:cs="Arial"/>
+                <w:sz w:val="24"/>
+                <w:szCs w:val="24"/>
+              </w:rPr>
+              <w:t>Bloque con declaración local</w:t>
+            </w:r>
+          </w:p>
+        </w:tc>
+        <w:tc>
+          <w:tcPr>
+            <w:tcW w:w="2698" w:type="dxa"/>
+          </w:tcPr>
+          <w:p>
+            <w:pPr>
+              <w:jc w:val="center"/>
+              <w:rPr>
+                <w:rFonts w:ascii="Arial" w:hAnsi="Arial" w:cs="Arial"/>
+                <w:sz w:val="24"/>
+                <w:szCs w:val="24"/>
+                <w:u w:val="single"/>
+              </w:rPr>
+            </w:pPr>
+            <w:r>
+              <w:rPr>
+                <w:rFonts w:ascii="Arial" w:hAnsi="Arial" w:cs="Arial"/>
+                <w:sz w:val="24"/>
+                <w:szCs w:val="24"/>
+              </w:rPr>
+              <w:t>MOV y, 10</w:t>
+            </w:r>
+          </w:p>
+        </w:tc>
+      </w:tr>
+    </w:tbl>
+    <w:p>
+      <w:pPr>
+        <w:jc w:val="both"/>
+        <w:rPr>
+          <w:rFonts w:ascii="Arial" w:hAnsi="Arial" w:cs="Arial"/>
+          <w:sz w:val="24"/>
+          <w:szCs w:val="24"/>
+        </w:rPr>
+      </w:pPr>
+    </w:p>
+    <w:p>
+      <w:pPr>
         <w:pStyle w:val="Ttulo1"/>
       </w:pPr>
       <w:bookmarkStart w:id="3" w:name="_Toc198142177"/>
@@ -794,6 +1889,42 @@
         <w:t>:</w:t>
       </w:r>
       <w:bookmarkEnd w:id="3"/>
+    </w:p>
+    <w:p>
+      <w:pPr>
+        <w:jc w:val="both"/>
+        <w:rPr>
+          <w:rFonts w:ascii="Arial" w:hAnsi="Arial" w:cs="Arial"/>
+          <w:sz w:val="24"/>
+          <w:szCs w:val="24"/>
+        </w:rPr>
+      </w:pPr>
+      <w:r>
+        <w:rPr>
+          <w:rFonts w:ascii="Arial" w:hAnsi="Arial" w:cs="Arial"/>
+          <w:sz w:val="24"/>
+          <w:szCs w:val="24"/>
+        </w:rPr>
+        <w:t>Esta práctica representa un avance fundamental en la construcción de un compilador. Se implementó la generación de código intermedio y su traducción a ensamblador, utilizando un recorrido sistemático del AST. Se integró con éxito el análisis semántico, y se manejó correctamente el ámbito, tipos de datos y estructuras de control. Los casos de prueba demuestran que el sistema produce instrucciones equivalentes al comportamiento lógico del programa original.</w:t>
+      </w:r>
+    </w:p>
+    <w:p>
+      <w:pPr>
+        <w:jc w:val="both"/>
+        <w:rPr>
+          <w:rFonts w:ascii="Arial" w:hAnsi="Arial" w:cs="Arial"/>
+          <w:sz w:val="24"/>
+          <w:szCs w:val="24"/>
+        </w:rPr>
+      </w:pPr>
+      <w:r>
+        <w:rPr>
+          <w:rFonts w:ascii="Arial" w:hAnsi="Arial" w:cs="Arial"/>
+          <w:sz w:val="24"/>
+          <w:szCs w:val="24"/>
+        </w:rPr>
+        <w:t>Este ejercicio prepara el camino para una posible integración con herramientas externas que generen ejecutables reales a partir del ensamblador, así como futuras optimizaciones de código.</w:t>
+      </w:r>
     </w:p>
     <w:p>
       <w:pPr>
@@ -3335,28 +4466,28 @@
 </file>
 
 <file path=customXml/item1.xml><?xml version="1.0" encoding="utf-8"?>
-<b:Sources xmlns:b="http://schemas.openxmlformats.org/officeDocument/2006/bibliography" xmlns="http://schemas.openxmlformats.org/officeDocument/2006/bibliography" SelectedStyle="\APASixthEditionOfficeOnline.xsl" StyleName="APA" Version="6"/>
-</file>
-
-<file path=customXml/item2.xml><?xml version="1.0" encoding="utf-8"?>
 <go:gDocsCustomXmlDataStorage xmlns:go="http://customooxmlschemas.google.com/" xmlns:r="http://schemas.openxmlformats.org/officeDocument/2006/relationships" uri="GoogleDocsCustomDataVersion2">
   <go:docsCustomData xmlns:go="http://customooxmlschemas.google.com/" roundtripDataSignature="AMtx7mgdByqaLu2l85m/J0JLF012S7E/eg==">CgMxLjAyCGguZ2pkZ3hzMgloLjMwajB6bGwyCWguMWZvYjl0ZTIJaC4zem55c2g3MgloLjJldDkycDA4AHIhMXZiME00bmNzdlRmUWV1Q0RRc05TVnJ3OUNwQXhwQ3Fl</go:docsCustomData>
 </go:gDocsCustomXmlDataStorage>
 </file>
 
-<file path=customXml/itemProps1.xml><?xml version="1.0" encoding="utf-8"?>
-<ds:datastoreItem xmlns:ds="http://schemas.openxmlformats.org/officeDocument/2006/customXml" ds:itemID="{26BDA72F-4F74-4F3E-B4D7-74799E5C8C3C}">
-  <ds:schemaRefs>
-    <ds:schemaRef ds:uri="http://schemas.openxmlformats.org/officeDocument/2006/bibliography"/>
-  </ds:schemaRefs>
-</ds:datastoreItem>
+<file path=customXml/item2.xml><?xml version="1.0" encoding="utf-8"?>
+<b:Sources xmlns:b="http://schemas.openxmlformats.org/officeDocument/2006/bibliography" xmlns="http://schemas.openxmlformats.org/officeDocument/2006/bibliography" SelectedStyle="\APASixthEditionOfficeOnline.xsl" StyleName="APA" Version="6"/>
 </file>
 
-<file path=customXml/itemProps2.xml><?xml version="1.0" encoding="utf-8"?>
+<file path=customXml/itemProps1.xml><?xml version="1.0" encoding="utf-8"?>
 <ds:datastoreItem xmlns:ds="http://schemas.openxmlformats.org/officeDocument/2006/customXml" ds:itemID="{11111111-1234-1234-1234-123412341234}">
   <ds:schemaRefs>
     <ds:schemaRef ds:uri="http://customooxmlschemas.google.com/"/>
     <ds:schemaRef ds:uri="http://schemas.openxmlformats.org/officeDocument/2006/relationships"/>
   </ds:schemaRefs>
 </ds:datastoreItem>
+</file>
+
+<file path=customXml/itemProps2.xml><?xml version="1.0" encoding="utf-8"?>
+<ds:datastoreItem xmlns:ds="http://schemas.openxmlformats.org/officeDocument/2006/customXml" ds:itemID="{26BDA72F-4F74-4F3E-B4D7-74799E5C8C3C}">
+  <ds:schemaRefs>
+    <ds:schemaRef ds:uri="http://schemas.openxmlformats.org/officeDocument/2006/bibliography"/>
+  </ds:schemaRefs>
+</ds:datastoreItem>
 </file>
--- a/Practica 4/Practica 4.docx
+++ b/Practica 4/Practica 4.docx
@@ -315,7 +315,7 @@
           <w:r>
             <w:fldChar w:fldCharType="separate"/>
           </w:r>
-          <w:hyperlink w:anchor="_Toc198142174" w:history="1">
+          <w:hyperlink w:anchor="_Toc198666582" w:history="1">
             <w:r>
               <w:rPr>
                 <w:rStyle w:val="Hipervnculo"/>
@@ -350,7 +350,7 @@
                 <w:noProof/>
                 <w:webHidden/>
               </w:rPr>
-              <w:instrText xml:space="preserve"> PAGEREF _Toc198142174 \h </w:instrText>
+              <w:instrText xml:space="preserve"> PAGEREF _Toc198666582 \h </w:instrText>
             </w:r>
             <w:r>
               <w:rPr>
@@ -393,7 +393,7 @@
               <w14:ligatures w14:val="standardContextual"/>
             </w:rPr>
           </w:pPr>
-          <w:hyperlink w:anchor="_Toc198142175" w:history="1">
+          <w:hyperlink w:anchor="_Toc198666583" w:history="1">
             <w:r>
               <w:rPr>
                 <w:rStyle w:val="Hipervnculo"/>
@@ -420,7 +420,7 @@
                 <w:noProof/>
                 <w:webHidden/>
               </w:rPr>
-              <w:instrText xml:space="preserve"> PAGEREF _Toc198142175 \h </w:instrText>
+              <w:instrText xml:space="preserve"> PAGEREF _Toc198666583 \h </w:instrText>
             </w:r>
             <w:r>
               <w:rPr>
@@ -463,7 +463,7 @@
               <w14:ligatures w14:val="standardContextual"/>
             </w:rPr>
           </w:pPr>
-          <w:hyperlink w:anchor="_Toc198142176" w:history="1">
+          <w:hyperlink w:anchor="_Toc198666584" w:history="1">
             <w:r>
               <w:rPr>
                 <w:rStyle w:val="Hipervnculo"/>
@@ -498,7 +498,7 @@
                 <w:noProof/>
                 <w:webHidden/>
               </w:rPr>
-              <w:instrText xml:space="preserve"> PAGEREF _Toc198142176 \h </w:instrText>
+              <w:instrText xml:space="preserve"> PAGEREF _Toc198666584 \h </w:instrText>
             </w:r>
             <w:r>
               <w:rPr>
@@ -541,7 +541,7 @@
               <w14:ligatures w14:val="standardContextual"/>
             </w:rPr>
           </w:pPr>
-          <w:hyperlink w:anchor="_Toc198142177" w:history="1">
+          <w:hyperlink w:anchor="_Toc198666585" w:history="1">
             <w:r>
               <w:rPr>
                 <w:rStyle w:val="Hipervnculo"/>
@@ -568,7 +568,7 @@
                 <w:noProof/>
                 <w:webHidden/>
               </w:rPr>
-              <w:instrText xml:space="preserve"> PAGEREF _Toc198142177 \h </w:instrText>
+              <w:instrText xml:space="preserve"> PAGEREF _Toc198666585 \h </w:instrText>
             </w:r>
             <w:r>
               <w:rPr>
@@ -588,7 +588,7 @@
                 <w:noProof/>
                 <w:webHidden/>
               </w:rPr>
-              <w:t>2</w:t>
+              <w:t>4</w:t>
             </w:r>
             <w:r>
               <w:rPr>
@@ -611,7 +611,7 @@
               <w14:ligatures w14:val="standardContextual"/>
             </w:rPr>
           </w:pPr>
-          <w:hyperlink w:anchor="_Toc198142178" w:history="1">
+          <w:hyperlink w:anchor="_Toc198666586" w:history="1">
             <w:r>
               <w:rPr>
                 <w:rStyle w:val="Hipervnculo"/>
@@ -638,7 +638,7 @@
                 <w:noProof/>
                 <w:webHidden/>
               </w:rPr>
-              <w:instrText xml:space="preserve"> PAGEREF _Toc198142178 \h </w:instrText>
+              <w:instrText xml:space="preserve"> PAGEREF _Toc198666586 \h </w:instrText>
             </w:r>
             <w:r>
               <w:rPr>
@@ -658,7 +658,7 @@
                 <w:noProof/>
                 <w:webHidden/>
               </w:rPr>
-              <w:t>2</w:t>
+              <w:t>4</w:t>
             </w:r>
             <w:r>
               <w:rPr>
@@ -689,7 +689,7 @@
           <w:rFonts w:ascii="Arial" w:hAnsi="Arial" w:cs="Arial"/>
         </w:rPr>
       </w:pPr>
-      <w:bookmarkStart w:id="0" w:name="_Toc198142174"/>
+      <w:bookmarkStart w:id="0" w:name="_Toc198666582"/>
       <w:r>
         <w:t>Objetivo</w:t>
       </w:r>
@@ -737,14 +737,32 @@
           <w:sz w:val="24"/>
           <w:szCs w:val="24"/>
         </w:rPr>
-        <w:t>Traducir el árbol de análisis sintáctico/semántico generado en prácticas anteriores a un código intermedio de tres direcciones, y posteriormente a un código ensamblador simple. El programa deberá cargar un archivo fuente, pasar por las fases de análisis léxico, sintáctico y semántico, generar el árbol sintáctico y producir como salida un archivo .asm con el código resultante.</w:t>
+        <w:t>Traducir el árbol de análisis sintáctico/semántico generado en prácticas anteriores a un código intermedio de tres direcciones, y posteriormente a un código ensamblador simple. El programa deberá cargar un archivo fuente, pasar por las fases de análisis léxico, sintáctico y semántico, generar el árbol sintáctico y producir como salida un archivo .</w:t>
+      </w:r>
+      <w:proofErr w:type="spellStart"/>
+      <w:r>
+        <w:rPr>
+          <w:rFonts w:ascii="Arial" w:hAnsi="Arial" w:cs="Arial"/>
+          <w:sz w:val="24"/>
+          <w:szCs w:val="24"/>
+        </w:rPr>
+        <w:t>asm</w:t>
+      </w:r>
+      <w:proofErr w:type="spellEnd"/>
+      <w:r>
+        <w:rPr>
+          <w:rFonts w:ascii="Arial" w:hAnsi="Arial" w:cs="Arial"/>
+          <w:sz w:val="24"/>
+          <w:szCs w:val="24"/>
+        </w:rPr>
+        <w:t xml:space="preserve"> con el código resultante.</w:t>
       </w:r>
     </w:p>
     <w:p>
       <w:pPr>
         <w:pStyle w:val="Ttulo1"/>
       </w:pPr>
-      <w:bookmarkStart w:id="1" w:name="_Toc198142175"/>
+      <w:bookmarkStart w:id="1" w:name="_Toc198666583"/>
       <w:r>
         <w:t>Introducción</w:t>
       </w:r>
@@ -779,7 +797,7 @@
           <w:rFonts w:eastAsia="Arial"/>
         </w:rPr>
       </w:pPr>
-      <w:bookmarkStart w:id="2" w:name="_Toc198142176"/>
+      <w:bookmarkStart w:id="2" w:name="_Toc198666584"/>
       <w:r>
         <w:t>Desarrollo</w:t>
       </w:r>
@@ -903,7 +921,25 @@
           <w:sz w:val="24"/>
           <w:szCs w:val="24"/>
         </w:rPr>
-        <w:t>('assign', 'x', t0) → MOV x, t0</w:t>
+        <w:t>('</w:t>
+      </w:r>
+      <w:proofErr w:type="spellStart"/>
+      <w:r>
+        <w:rPr>
+          <w:rFonts w:ascii="Arial" w:hAnsi="Arial" w:cs="Arial"/>
+          <w:sz w:val="24"/>
+          <w:szCs w:val="24"/>
+        </w:rPr>
+        <w:t>assign</w:t>
+      </w:r>
+      <w:proofErr w:type="spellEnd"/>
+      <w:r>
+        <w:rPr>
+          <w:rFonts w:ascii="Arial" w:hAnsi="Arial" w:cs="Arial"/>
+          <w:sz w:val="24"/>
+          <w:szCs w:val="24"/>
+        </w:rPr>
+        <w:t>', 'x', t0) → MOV x, t0</w:t>
       </w:r>
     </w:p>
     <w:p>
@@ -922,7 +958,79 @@
           <w:sz w:val="24"/>
           <w:szCs w:val="24"/>
         </w:rPr>
-        <w:t>('if', cond, stmt) → BEQ cond, 0, L0</w:t>
+        <w:t>('</w:t>
+      </w:r>
+      <w:proofErr w:type="spellStart"/>
+      <w:r>
+        <w:rPr>
+          <w:rFonts w:ascii="Arial" w:hAnsi="Arial" w:cs="Arial"/>
+          <w:sz w:val="24"/>
+          <w:szCs w:val="24"/>
+        </w:rPr>
+        <w:t>if</w:t>
+      </w:r>
+      <w:proofErr w:type="spellEnd"/>
+      <w:r>
+        <w:rPr>
+          <w:rFonts w:ascii="Arial" w:hAnsi="Arial" w:cs="Arial"/>
+          <w:sz w:val="24"/>
+          <w:szCs w:val="24"/>
+        </w:rPr>
+        <w:t xml:space="preserve">', </w:t>
+      </w:r>
+      <w:proofErr w:type="spellStart"/>
+      <w:r>
+        <w:rPr>
+          <w:rFonts w:ascii="Arial" w:hAnsi="Arial" w:cs="Arial"/>
+          <w:sz w:val="24"/>
+          <w:szCs w:val="24"/>
+        </w:rPr>
+        <w:t>cond</w:t>
+      </w:r>
+      <w:proofErr w:type="spellEnd"/>
+      <w:r>
+        <w:rPr>
+          <w:rFonts w:ascii="Arial" w:hAnsi="Arial" w:cs="Arial"/>
+          <w:sz w:val="24"/>
+          <w:szCs w:val="24"/>
+        </w:rPr>
+        <w:t xml:space="preserve">, </w:t>
+      </w:r>
+      <w:proofErr w:type="spellStart"/>
+      <w:r>
+        <w:rPr>
+          <w:rFonts w:ascii="Arial" w:hAnsi="Arial" w:cs="Arial"/>
+          <w:sz w:val="24"/>
+          <w:szCs w:val="24"/>
+        </w:rPr>
+        <w:t>stmt</w:t>
+      </w:r>
+      <w:proofErr w:type="spellEnd"/>
+      <w:r>
+        <w:rPr>
+          <w:rFonts w:ascii="Arial" w:hAnsi="Arial" w:cs="Arial"/>
+          <w:sz w:val="24"/>
+          <w:szCs w:val="24"/>
+        </w:rPr>
+        <w:t xml:space="preserve">) → BEQ </w:t>
+      </w:r>
+      <w:proofErr w:type="spellStart"/>
+      <w:r>
+        <w:rPr>
+          <w:rFonts w:ascii="Arial" w:hAnsi="Arial" w:cs="Arial"/>
+          <w:sz w:val="24"/>
+          <w:szCs w:val="24"/>
+        </w:rPr>
+        <w:t>cond</w:t>
+      </w:r>
+      <w:proofErr w:type="spellEnd"/>
+      <w:r>
+        <w:rPr>
+          <w:rFonts w:ascii="Arial" w:hAnsi="Arial" w:cs="Arial"/>
+          <w:sz w:val="24"/>
+          <w:szCs w:val="24"/>
+        </w:rPr>
+        <w:t>, 0, L0</w:t>
       </w:r>
     </w:p>
     <w:p>
@@ -960,7 +1068,25 @@
           <w:sz w:val="24"/>
           <w:szCs w:val="24"/>
         </w:rPr>
-        <w:t>Se permite al usuario cargar un archivo .txt que contiene el código fuente. Este archivo se procesa desde consola.</w:t>
+        <w:t>Se permite al usuario cargar un archivo .</w:t>
+      </w:r>
+      <w:proofErr w:type="spellStart"/>
+      <w:r>
+        <w:rPr>
+          <w:rFonts w:ascii="Arial" w:hAnsi="Arial" w:cs="Arial"/>
+          <w:sz w:val="24"/>
+          <w:szCs w:val="24"/>
+        </w:rPr>
+        <w:t>txt</w:t>
+      </w:r>
+      <w:proofErr w:type="spellEnd"/>
+      <w:r>
+        <w:rPr>
+          <w:rFonts w:ascii="Arial" w:hAnsi="Arial" w:cs="Arial"/>
+          <w:sz w:val="24"/>
+          <w:szCs w:val="24"/>
+        </w:rPr>
+        <w:t xml:space="preserve"> que contiene el código fuente. Este archivo se procesa desde consola.</w:t>
       </w:r>
     </w:p>
     <w:p>
@@ -1008,13 +1134,23 @@
           <w:szCs w:val="24"/>
         </w:rPr>
       </w:pPr>
-      <w:r>
-        <w:rPr>
-          <w:rFonts w:ascii="Arial" w:hAnsi="Arial" w:cs="Arial"/>
-          <w:sz w:val="24"/>
-          <w:szCs w:val="24"/>
-        </w:rPr>
-        <w:t>int x;</w:t>
+      <w:proofErr w:type="spellStart"/>
+      <w:r>
+        <w:rPr>
+          <w:rFonts w:ascii="Arial" w:hAnsi="Arial" w:cs="Arial"/>
+          <w:sz w:val="24"/>
+          <w:szCs w:val="24"/>
+        </w:rPr>
+        <w:t>int</w:t>
+      </w:r>
+      <w:proofErr w:type="spellEnd"/>
+      <w:r>
+        <w:rPr>
+          <w:rFonts w:ascii="Arial" w:hAnsi="Arial" w:cs="Arial"/>
+          <w:sz w:val="24"/>
+          <w:szCs w:val="24"/>
+        </w:rPr>
+        <w:t xml:space="preserve"> x;</w:t>
       </w:r>
     </w:p>
     <w:p>
@@ -1068,7 +1204,61 @@
           <w:sz w:val="24"/>
           <w:szCs w:val="24"/>
         </w:rPr>
-        <w:t>('program', [('declare', 'int', 'x')], [('assign', 'x', ('+', 2, 3))])</w:t>
+        <w:t>('</w:t>
+      </w:r>
+      <w:proofErr w:type="spellStart"/>
+      <w:r>
+        <w:rPr>
+          <w:rFonts w:ascii="Arial" w:hAnsi="Arial" w:cs="Arial"/>
+          <w:sz w:val="24"/>
+          <w:szCs w:val="24"/>
+        </w:rPr>
+        <w:t>program</w:t>
+      </w:r>
+      <w:proofErr w:type="spellEnd"/>
+      <w:r>
+        <w:rPr>
+          <w:rFonts w:ascii="Arial" w:hAnsi="Arial" w:cs="Arial"/>
+          <w:sz w:val="24"/>
+          <w:szCs w:val="24"/>
+        </w:rPr>
+        <w:t>', [('declare', '</w:t>
+      </w:r>
+      <w:proofErr w:type="spellStart"/>
+      <w:r>
+        <w:rPr>
+          <w:rFonts w:ascii="Arial" w:hAnsi="Arial" w:cs="Arial"/>
+          <w:sz w:val="24"/>
+          <w:szCs w:val="24"/>
+        </w:rPr>
+        <w:t>int</w:t>
+      </w:r>
+      <w:proofErr w:type="spellEnd"/>
+      <w:r>
+        <w:rPr>
+          <w:rFonts w:ascii="Arial" w:hAnsi="Arial" w:cs="Arial"/>
+          <w:sz w:val="24"/>
+          <w:szCs w:val="24"/>
+        </w:rPr>
+        <w:t>', 'x')], [('</w:t>
+      </w:r>
+      <w:proofErr w:type="spellStart"/>
+      <w:r>
+        <w:rPr>
+          <w:rFonts w:ascii="Arial" w:hAnsi="Arial" w:cs="Arial"/>
+          <w:sz w:val="24"/>
+          <w:szCs w:val="24"/>
+        </w:rPr>
+        <w:t>assign</w:t>
+      </w:r>
+      <w:proofErr w:type="spellEnd"/>
+      <w:r>
+        <w:rPr>
+          <w:rFonts w:ascii="Arial" w:hAnsi="Arial" w:cs="Arial"/>
+          <w:sz w:val="24"/>
+          <w:szCs w:val="24"/>
+        </w:rPr>
+        <w:t>', 'x', ('+', 2, 3))])</w:t>
       </w:r>
     </w:p>
     <w:p>
@@ -1251,6 +1441,7 @@
                 <w:szCs w:val="24"/>
               </w:rPr>
             </w:pPr>
+            <w:proofErr w:type="spellStart"/>
             <w:r>
               <w:rPr>
                 <w:rFonts w:ascii="Arial" w:hAnsi="Arial" w:cs="Arial"/>
@@ -1259,6 +1450,7 @@
               </w:rPr>
               <w:t>Descripcion</w:t>
             </w:r>
+            <w:proofErr w:type="spellEnd"/>
           </w:p>
         </w:tc>
         <w:tc>
@@ -1322,13 +1514,23 @@
                 <w:szCs w:val="24"/>
               </w:rPr>
             </w:pPr>
-            <w:r>
-              <w:rPr>
-                <w:rFonts w:ascii="Arial" w:hAnsi="Arial" w:cs="Arial"/>
-                <w:sz w:val="24"/>
-                <w:szCs w:val="24"/>
-              </w:rPr>
-              <w:t>int x; x = 5;</w:t>
+            <w:proofErr w:type="spellStart"/>
+            <w:r>
+              <w:rPr>
+                <w:rFonts w:ascii="Arial" w:hAnsi="Arial" w:cs="Arial"/>
+                <w:sz w:val="24"/>
+                <w:szCs w:val="24"/>
+              </w:rPr>
+              <w:t>int</w:t>
+            </w:r>
+            <w:proofErr w:type="spellEnd"/>
+            <w:r>
+              <w:rPr>
+                <w:rFonts w:ascii="Arial" w:hAnsi="Arial" w:cs="Arial"/>
+                <w:sz w:val="24"/>
+                <w:szCs w:val="24"/>
+              </w:rPr>
+              <w:t xml:space="preserve"> x; x = 5;</w:t>
             </w:r>
           </w:p>
         </w:tc>
@@ -1416,13 +1618,41 @@
                 <w:szCs w:val="24"/>
               </w:rPr>
             </w:pPr>
-            <w:r>
-              <w:rPr>
-                <w:rFonts w:ascii="Arial" w:hAnsi="Arial" w:cs="Arial"/>
-                <w:sz w:val="24"/>
-                <w:szCs w:val="24"/>
-              </w:rPr>
-              <w:t>int a; int b; a = 2 + 3; b = a * 4</w:t>
+            <w:proofErr w:type="spellStart"/>
+            <w:r>
+              <w:rPr>
+                <w:rFonts w:ascii="Arial" w:hAnsi="Arial" w:cs="Arial"/>
+                <w:sz w:val="24"/>
+                <w:szCs w:val="24"/>
+              </w:rPr>
+              <w:t>int</w:t>
+            </w:r>
+            <w:proofErr w:type="spellEnd"/>
+            <w:r>
+              <w:rPr>
+                <w:rFonts w:ascii="Arial" w:hAnsi="Arial" w:cs="Arial"/>
+                <w:sz w:val="24"/>
+                <w:szCs w:val="24"/>
+              </w:rPr>
+              <w:t xml:space="preserve"> a; </w:t>
+            </w:r>
+            <w:proofErr w:type="spellStart"/>
+            <w:r>
+              <w:rPr>
+                <w:rFonts w:ascii="Arial" w:hAnsi="Arial" w:cs="Arial"/>
+                <w:sz w:val="24"/>
+                <w:szCs w:val="24"/>
+              </w:rPr>
+              <w:t>int</w:t>
+            </w:r>
+            <w:proofErr w:type="spellEnd"/>
+            <w:r>
+              <w:rPr>
+                <w:rFonts w:ascii="Arial" w:hAnsi="Arial" w:cs="Arial"/>
+                <w:sz w:val="24"/>
+                <w:szCs w:val="24"/>
+              </w:rPr>
+              <w:t xml:space="preserve"> b; a = 2 + 3; b = a * 4</w:t>
             </w:r>
             <w:r>
               <w:rPr>
@@ -1537,13 +1767,23 @@
                 <w:szCs w:val="24"/>
               </w:rPr>
             </w:pPr>
-            <w:r>
-              <w:rPr>
-                <w:rFonts w:ascii="Arial" w:hAnsi="Arial" w:cs="Arial"/>
-                <w:sz w:val="24"/>
-                <w:szCs w:val="24"/>
-              </w:rPr>
-              <w:t>if (true) x = 1;</w:t>
+            <w:proofErr w:type="spellStart"/>
+            <w:r>
+              <w:rPr>
+                <w:rFonts w:ascii="Arial" w:hAnsi="Arial" w:cs="Arial"/>
+                <w:sz w:val="24"/>
+                <w:szCs w:val="24"/>
+              </w:rPr>
+              <w:t>if</w:t>
+            </w:r>
+            <w:proofErr w:type="spellEnd"/>
+            <w:r>
+              <w:rPr>
+                <w:rFonts w:ascii="Arial" w:hAnsi="Arial" w:cs="Arial"/>
+                <w:sz w:val="24"/>
+                <w:szCs w:val="24"/>
+              </w:rPr>
+              <w:t xml:space="preserve"> (true) x = 1;</w:t>
             </w:r>
           </w:p>
         </w:tc>
@@ -1651,22 +1891,16 @@
                 <w:szCs w:val="24"/>
               </w:rPr>
             </w:pPr>
-            <w:r>
-              <w:rPr>
-                <w:rFonts w:ascii="Arial" w:hAnsi="Arial" w:cs="Arial"/>
-                <w:sz w:val="24"/>
-                <w:szCs w:val="24"/>
-              </w:rPr>
-              <w:t>W</w:t>
-            </w:r>
-            <w:r>
-              <w:rPr>
-                <w:rFonts w:ascii="Arial" w:hAnsi="Arial" w:cs="Arial"/>
-                <w:sz w:val="24"/>
-                <w:szCs w:val="24"/>
-              </w:rPr>
-              <w:t>hile</w:t>
-            </w:r>
+            <w:proofErr w:type="spellStart"/>
+            <w:r>
+              <w:rPr>
+                <w:rFonts w:ascii="Arial" w:hAnsi="Arial" w:cs="Arial"/>
+                <w:sz w:val="24"/>
+                <w:szCs w:val="24"/>
+              </w:rPr>
+              <w:t>While</w:t>
+            </w:r>
+            <w:proofErr w:type="spellEnd"/>
             <w:r>
               <w:rPr>
                 <w:rFonts w:ascii="Arial" w:hAnsi="Arial" w:cs="Arial"/>
@@ -1704,8 +1938,18 @@
                 <w:sz w:val="24"/>
                 <w:szCs w:val="24"/>
               </w:rPr>
-              <w:t>Bucle while</w:t>
-            </w:r>
+              <w:t xml:space="preserve">Bucle </w:t>
+            </w:r>
+            <w:proofErr w:type="spellStart"/>
+            <w:r>
+              <w:rPr>
+                <w:rFonts w:ascii="Arial" w:hAnsi="Arial" w:cs="Arial"/>
+                <w:sz w:val="24"/>
+                <w:szCs w:val="24"/>
+              </w:rPr>
+              <w:t>while</w:t>
+            </w:r>
+            <w:proofErr w:type="spellEnd"/>
           </w:p>
         </w:tc>
         <w:tc>
@@ -1811,7 +2055,25 @@
                 <w:sz w:val="24"/>
                 <w:szCs w:val="24"/>
               </w:rPr>
-              <w:t>{ int y; y = 10; }</w:t>
+              <w:t xml:space="preserve">{ </w:t>
+            </w:r>
+            <w:proofErr w:type="spellStart"/>
+            <w:r>
+              <w:rPr>
+                <w:rFonts w:ascii="Arial" w:hAnsi="Arial" w:cs="Arial"/>
+                <w:sz w:val="24"/>
+                <w:szCs w:val="24"/>
+              </w:rPr>
+              <w:t>int</w:t>
+            </w:r>
+            <w:proofErr w:type="spellEnd"/>
+            <w:r>
+              <w:rPr>
+                <w:rFonts w:ascii="Arial" w:hAnsi="Arial" w:cs="Arial"/>
+                <w:sz w:val="24"/>
+                <w:szCs w:val="24"/>
+              </w:rPr>
+              <w:t xml:space="preserve"> y; y = 10; }</w:t>
             </w:r>
           </w:p>
         </w:tc>
@@ -1873,12 +2135,196 @@
           <w:szCs w:val="24"/>
         </w:rPr>
       </w:pPr>
+      <w:r>
+        <w:rPr>
+          <w:rFonts w:ascii="Arial" w:hAnsi="Arial" w:cs="Arial"/>
+          <w:sz w:val="24"/>
+          <w:szCs w:val="24"/>
+        </w:rPr>
+        <w:drawing>
+          <wp:inline distT="0" distB="0" distL="0" distR="0" wp14:anchorId="3B4511DA" wp14:editId="3BD6960C">
+            <wp:extent cx="3333750" cy="1736008"/>
+            <wp:effectExtent l="0" t="0" r="0" b="0"/>
+            <wp:docPr id="818874616" name="Imagen 1" descr="Interfaz de usuario gráfica, Texto&#10;&#10;El contenido generado por IA puede ser incorrecto."/>
+            <wp:cNvGraphicFramePr>
+              <a:graphicFrameLocks xmlns:a="http://schemas.openxmlformats.org/drawingml/2006/main" noChangeAspect="1"/>
+            </wp:cNvGraphicFramePr>
+            <a:graphic xmlns:a="http://schemas.openxmlformats.org/drawingml/2006/main">
+              <a:graphicData uri="http://schemas.openxmlformats.org/drawingml/2006/picture">
+                <pic:pic xmlns:pic="http://schemas.openxmlformats.org/drawingml/2006/picture">
+                  <pic:nvPicPr>
+                    <pic:cNvPr id="818874616" name="Imagen 1" descr="Interfaz de usuario gráfica, Texto&#10;&#10;El contenido generado por IA puede ser incorrecto."/>
+                    <pic:cNvPicPr/>
+                  </pic:nvPicPr>
+                  <pic:blipFill>
+                    <a:blip r:embed="rId9"/>
+                    <a:stretch>
+                      <a:fillRect/>
+                    </a:stretch>
+                  </pic:blipFill>
+                  <pic:spPr>
+                    <a:xfrm>
+                      <a:off x="0" y="0"/>
+                      <a:ext cx="3351273" cy="1745133"/>
+                    </a:xfrm>
+                    <a:prstGeom prst="rect">
+                      <a:avLst/>
+                    </a:prstGeom>
+                  </pic:spPr>
+                </pic:pic>
+              </a:graphicData>
+            </a:graphic>
+          </wp:inline>
+        </w:drawing>
+      </w:r>
+      <w:r>
+        <w:rPr>
+          <w:rFonts w:ascii="Arial" w:hAnsi="Arial" w:cs="Arial"/>
+          <w:sz w:val="24"/>
+          <w:szCs w:val="24"/>
+        </w:rPr>
+        <w:drawing>
+          <wp:inline distT="0" distB="0" distL="0" distR="0" wp14:anchorId="57CD9DC8" wp14:editId="3617924E">
+            <wp:extent cx="3240642" cy="1476375"/>
+            <wp:effectExtent l="0" t="0" r="0" b="0"/>
+            <wp:docPr id="1253717346" name="Imagen 1" descr="Interfaz de usuario gráfica&#10;&#10;El contenido generado por IA puede ser incorrecto."/>
+            <wp:cNvGraphicFramePr>
+              <a:graphicFrameLocks xmlns:a="http://schemas.openxmlformats.org/drawingml/2006/main" noChangeAspect="1"/>
+            </wp:cNvGraphicFramePr>
+            <a:graphic xmlns:a="http://schemas.openxmlformats.org/drawingml/2006/main">
+              <a:graphicData uri="http://schemas.openxmlformats.org/drawingml/2006/picture">
+                <pic:pic xmlns:pic="http://schemas.openxmlformats.org/drawingml/2006/picture">
+                  <pic:nvPicPr>
+                    <pic:cNvPr id="1253717346" name="Imagen 1" descr="Interfaz de usuario gráfica&#10;&#10;El contenido generado por IA puede ser incorrecto."/>
+                    <pic:cNvPicPr/>
+                  </pic:nvPicPr>
+                  <pic:blipFill>
+                    <a:blip r:embed="rId10"/>
+                    <a:stretch>
+                      <a:fillRect/>
+                    </a:stretch>
+                  </pic:blipFill>
+                  <pic:spPr>
+                    <a:xfrm>
+                      <a:off x="0" y="0"/>
+                      <a:ext cx="3254829" cy="1482838"/>
+                    </a:xfrm>
+                    <a:prstGeom prst="rect">
+                      <a:avLst/>
+                    </a:prstGeom>
+                  </pic:spPr>
+                </pic:pic>
+              </a:graphicData>
+            </a:graphic>
+          </wp:inline>
+        </w:drawing>
+      </w:r>
+    </w:p>
+    <w:p>
+      <w:pPr>
+        <w:jc w:val="both"/>
+        <w:rPr>
+          <w:rFonts w:ascii="Arial" w:hAnsi="Arial" w:cs="Arial"/>
+          <w:sz w:val="24"/>
+          <w:szCs w:val="24"/>
+        </w:rPr>
+      </w:pPr>
+      <w:r>
+        <w:rPr>
+          <w:rFonts w:ascii="Arial" w:hAnsi="Arial" w:cs="Arial"/>
+          <w:sz w:val="24"/>
+          <w:szCs w:val="24"/>
+        </w:rPr>
+        <w:drawing>
+          <wp:inline distT="0" distB="0" distL="0" distR="0" wp14:anchorId="3373BE29" wp14:editId="3ABC811C">
+            <wp:extent cx="3600450" cy="1151413"/>
+            <wp:effectExtent l="0" t="0" r="0" b="0"/>
+            <wp:docPr id="154960424" name="Imagen 1" descr="Interfaz de usuario gráfica, Aplicación&#10;&#10;El contenido generado por IA puede ser incorrecto."/>
+            <wp:cNvGraphicFramePr>
+              <a:graphicFrameLocks xmlns:a="http://schemas.openxmlformats.org/drawingml/2006/main" noChangeAspect="1"/>
+            </wp:cNvGraphicFramePr>
+            <a:graphic xmlns:a="http://schemas.openxmlformats.org/drawingml/2006/main">
+              <a:graphicData uri="http://schemas.openxmlformats.org/drawingml/2006/picture">
+                <pic:pic xmlns:pic="http://schemas.openxmlformats.org/drawingml/2006/picture">
+                  <pic:nvPicPr>
+                    <pic:cNvPr id="154960424" name="Imagen 1" descr="Interfaz de usuario gráfica, Aplicación&#10;&#10;El contenido generado por IA puede ser incorrecto."/>
+                    <pic:cNvPicPr/>
+                  </pic:nvPicPr>
+                  <pic:blipFill>
+                    <a:blip r:embed="rId11"/>
+                    <a:stretch>
+                      <a:fillRect/>
+                    </a:stretch>
+                  </pic:blipFill>
+                  <pic:spPr>
+                    <a:xfrm>
+                      <a:off x="0" y="0"/>
+                      <a:ext cx="3609864" cy="1154423"/>
+                    </a:xfrm>
+                    <a:prstGeom prst="rect">
+                      <a:avLst/>
+                    </a:prstGeom>
+                  </pic:spPr>
+                </pic:pic>
+              </a:graphicData>
+            </a:graphic>
+          </wp:inline>
+        </w:drawing>
+      </w:r>
+      <w:r>
+        <w:rPr>
+          <w:noProof/>
+        </w:rPr>
+        <w:t xml:space="preserve"> </w:t>
+      </w:r>
+      <w:r>
+        <w:rPr>
+          <w:rFonts w:ascii="Arial" w:hAnsi="Arial" w:cs="Arial"/>
+          <w:sz w:val="24"/>
+          <w:szCs w:val="24"/>
+        </w:rPr>
+        <w:drawing>
+          <wp:inline distT="0" distB="0" distL="0" distR="0" wp14:anchorId="35626E47" wp14:editId="68837067">
+            <wp:extent cx="2933700" cy="1029616"/>
+            <wp:effectExtent l="0" t="0" r="0" b="0"/>
+            <wp:docPr id="939326865" name="Imagen 1" descr="Interfaz de usuario gráfica, Texto, Aplicación&#10;&#10;El contenido generado por IA puede ser incorrecto."/>
+            <wp:cNvGraphicFramePr>
+              <a:graphicFrameLocks xmlns:a="http://schemas.openxmlformats.org/drawingml/2006/main" noChangeAspect="1"/>
+            </wp:cNvGraphicFramePr>
+            <a:graphic xmlns:a="http://schemas.openxmlformats.org/drawingml/2006/main">
+              <a:graphicData uri="http://schemas.openxmlformats.org/drawingml/2006/picture">
+                <pic:pic xmlns:pic="http://schemas.openxmlformats.org/drawingml/2006/picture">
+                  <pic:nvPicPr>
+                    <pic:cNvPr id="939326865" name="Imagen 1" descr="Interfaz de usuario gráfica, Texto, Aplicación&#10;&#10;El contenido generado por IA puede ser incorrecto."/>
+                    <pic:cNvPicPr/>
+                  </pic:nvPicPr>
+                  <pic:blipFill>
+                    <a:blip r:embed="rId12"/>
+                    <a:stretch>
+                      <a:fillRect/>
+                    </a:stretch>
+                  </pic:blipFill>
+                  <pic:spPr>
+                    <a:xfrm>
+                      <a:off x="0" y="0"/>
+                      <a:ext cx="2956375" cy="1037574"/>
+                    </a:xfrm>
+                    <a:prstGeom prst="rect">
+                      <a:avLst/>
+                    </a:prstGeom>
+                  </pic:spPr>
+                </pic:pic>
+              </a:graphicData>
+            </a:graphic>
+          </wp:inline>
+        </w:drawing>
+      </w:r>
     </w:p>
     <w:p>
       <w:pPr>
         <w:pStyle w:val="Ttulo1"/>
       </w:pPr>
-      <w:bookmarkStart w:id="3" w:name="_Toc198142177"/>
+      <w:bookmarkStart w:id="3" w:name="_Toc198666585"/>
       <w:r>
         <w:t>C</w:t>
       </w:r>
@@ -1930,7 +2376,7 @@
       <w:pPr>
         <w:pStyle w:val="Ttulo1"/>
       </w:pPr>
-      <w:bookmarkStart w:id="4" w:name="_Toc198142178"/>
+      <w:bookmarkStart w:id="4" w:name="_Toc198666586"/>
       <w:r>
         <w:t>Repositorio</w:t>
       </w:r>
@@ -1938,11 +2384,28 @@
         <w:t>:</w:t>
       </w:r>
       <w:bookmarkEnd w:id="4"/>
+    </w:p>
+    <w:p>
+      <w:pPr>
+        <w:rPr>
+          <w:rFonts w:ascii="Arial" w:hAnsi="Arial" w:cs="Arial"/>
+          <w:sz w:val="24"/>
+          <w:szCs w:val="24"/>
+        </w:rPr>
+      </w:pPr>
+      <w:r>
+        <w:rPr>
+          <w:rFonts w:ascii="Arial" w:hAnsi="Arial" w:cs="Arial"/>
+          <w:sz w:val="24"/>
+          <w:szCs w:val="24"/>
+        </w:rPr>
+        <w:t>https://github.com/ELJuanP/Seminario_de_Traductores_de_lenguajes_ll</w:t>
+      </w:r>
     </w:p>
     <w:p/>
     <w:sectPr>
-      <w:headerReference w:type="default" r:id="rId9"/>
-      <w:footerReference w:type="default" r:id="rId10"/>
+      <w:headerReference w:type="default" r:id="rId13"/>
+      <w:footerReference w:type="default" r:id="rId14"/>
       <w:pgSz w:w="12240" w:h="15840"/>
       <w:pgMar w:top="720" w:right="720" w:bottom="720" w:left="720" w:header="708" w:footer="708" w:gutter="0"/>
       <w:pgBorders w:offsetFrom="page">
@@ -3848,6 +4311,7 @@
   <w:style w:type="character" w:default="1" w:styleId="Fuentedeprrafopredeter">
     <w:name w:val="Default Paragraph Font"/>
     <w:uiPriority w:val="1"/>
+    <w:semiHidden/>
     <w:unhideWhenUsed/>
   </w:style>
   <w:style w:type="table" w:default="1" w:styleId="Tablanormal">
@@ -4466,28 +4930,28 @@
 </file>
 
 <file path=customXml/item1.xml><?xml version="1.0" encoding="utf-8"?>
+<b:Sources xmlns:b="http://schemas.openxmlformats.org/officeDocument/2006/bibliography" xmlns="http://schemas.openxmlformats.org/officeDocument/2006/bibliography" SelectedStyle="\APASixthEditionOfficeOnline.xsl" StyleName="APA" Version="6"/>
+</file>
+
+<file path=customXml/item2.xml><?xml version="1.0" encoding="utf-8"?>
 <go:gDocsCustomXmlDataStorage xmlns:go="http://customooxmlschemas.google.com/" xmlns:r="http://schemas.openxmlformats.org/officeDocument/2006/relationships" uri="GoogleDocsCustomDataVersion2">
   <go:docsCustomData xmlns:go="http://customooxmlschemas.google.com/" roundtripDataSignature="AMtx7mgdByqaLu2l85m/J0JLF012S7E/eg==">CgMxLjAyCGguZ2pkZ3hzMgloLjMwajB6bGwyCWguMWZvYjl0ZTIJaC4zem55c2g3MgloLjJldDkycDA4AHIhMXZiME00bmNzdlRmUWV1Q0RRc05TVnJ3OUNwQXhwQ3Fl</go:docsCustomData>
 </go:gDocsCustomXmlDataStorage>
 </file>
 
-<file path=customXml/item2.xml><?xml version="1.0" encoding="utf-8"?>
-<b:Sources xmlns:b="http://schemas.openxmlformats.org/officeDocument/2006/bibliography" xmlns="http://schemas.openxmlformats.org/officeDocument/2006/bibliography" SelectedStyle="\APASixthEditionOfficeOnline.xsl" StyleName="APA" Version="6"/>
+<file path=customXml/itemProps1.xml><?xml version="1.0" encoding="utf-8"?>
+<ds:datastoreItem xmlns:ds="http://schemas.openxmlformats.org/officeDocument/2006/customXml" ds:itemID="{26BDA72F-4F74-4F3E-B4D7-74799E5C8C3C}">
+  <ds:schemaRefs>
+    <ds:schemaRef ds:uri="http://schemas.openxmlformats.org/officeDocument/2006/bibliography"/>
+  </ds:schemaRefs>
+</ds:datastoreItem>
 </file>
 
-<file path=customXml/itemProps1.xml><?xml version="1.0" encoding="utf-8"?>
+<file path=customXml/itemProps2.xml><?xml version="1.0" encoding="utf-8"?>
 <ds:datastoreItem xmlns:ds="http://schemas.openxmlformats.org/officeDocument/2006/customXml" ds:itemID="{11111111-1234-1234-1234-123412341234}">
   <ds:schemaRefs>
     <ds:schemaRef ds:uri="http://customooxmlschemas.google.com/"/>
     <ds:schemaRef ds:uri="http://schemas.openxmlformats.org/officeDocument/2006/relationships"/>
   </ds:schemaRefs>
 </ds:datastoreItem>
-</file>
-
-<file path=customXml/itemProps2.xml><?xml version="1.0" encoding="utf-8"?>
-<ds:datastoreItem xmlns:ds="http://schemas.openxmlformats.org/officeDocument/2006/customXml" ds:itemID="{26BDA72F-4F74-4F3E-B4D7-74799E5C8C3C}">
-  <ds:schemaRefs>
-    <ds:schemaRef ds:uri="http://schemas.openxmlformats.org/officeDocument/2006/bibliography"/>
-  </ds:schemaRefs>
-</ds:datastoreItem>
 </file>